--- a/2-semester/maths/lecture2.docx
+++ b/2-semester/maths/lecture2.docx
@@ -1,7 +1,16 @@
 
 <file path=word/document.xml><?xml version="1.0" encoding="utf-8"?>
-<w:document xmlns:wpc="http://schemas.microsoft.com/office/word/2010/wordprocessingCanvas" xmlns:cx="http://schemas.microsoft.com/office/drawing/2014/chartex" xmlns:cx1="http://schemas.microsoft.com/office/drawing/2015/9/8/chartex" xmlns:cx2="http://schemas.microsoft.com/office/drawing/2015/10/21/chartex" xmlns:cx3="http://schemas.microsoft.com/office/drawing/2016/5/9/chartex" xmlns:cx4="http://schemas.microsoft.com/office/drawing/2016/5/10/chartex" xmlns:cx5="http://schemas.microsoft.com/office/drawing/2016/5/11/chartex" xmlns:cx6="http://schemas.microsoft.com/office/drawing/2016/5/12/chartex" xmlns:cx7="http://schemas.microsoft.com/office/drawing/2016/5/13/chartex" xmlns:cx8="http://schemas.microsoft.com/office/drawing/2016/5/14/chartex" xmlns:mc="http://schemas.openxmlformats.org/markup-compatibility/2006" xmlns:aink="http://schemas.microsoft.com/office/drawing/2016/ink" xmlns:am3d="http://schemas.microsoft.com/office/drawing/2017/model3d" xmlns:o="urn:schemas-microsoft-com:office:office" xmlns:r="http://schemas.openxmlformats.org/officeDocument/2006/relationships" xmlns:m="http://schemas.openxmlformats.org/officeDocument/2006/math" xmlns:v="urn:schemas-microsoft-com:vml" xmlns:wp14="http://schemas.microsoft.com/office/word/2010/wordprocessingDrawing" xmlns:wp="http://schemas.openxmlformats.org/drawingml/2006/wordprocessingDrawing" xmlns:w10="urn:schemas-microsoft-com:office:word" xmlns:w="http://schemas.openxmlformats.org/wordprocessingml/2006/main" xmlns:w14="http://schemas.microsoft.com/office/word/2010/wordml" xmlns:w15="http://schemas.microsoft.com/office/word/2012/wordml" xmlns:w16cid="http://schemas.microsoft.com/office/word/2016/wordml/cid" xmlns:w16se="http://schemas.microsoft.com/office/word/2015/wordml/symex" xmlns:wpg="http://schemas.microsoft.com/office/word/2010/wordprocessingGroup" xmlns:wpi="http://schemas.microsoft.com/office/word/2010/wordprocessingInk" xmlns:wne="http://schemas.microsoft.com/office/word/2006/wordml" xmlns:wps="http://schemas.microsoft.com/office/word/2010/wordprocessingShape" mc:Ignorable="w14 w15 w16se w16cid wp14">
+<w:document xmlns:wpc="http://schemas.microsoft.com/office/word/2010/wordprocessingCanvas" xmlns:cx="http://schemas.microsoft.com/office/drawing/2014/chartex" xmlns:cx1="http://schemas.microsoft.com/office/drawing/2015/9/8/chartex" xmlns:cx2="http://schemas.microsoft.com/office/drawing/2015/10/21/chartex" xmlns:cx3="http://schemas.microsoft.com/office/drawing/2016/5/9/chartex" xmlns:cx4="http://schemas.microsoft.com/office/drawing/2016/5/10/chartex" xmlns:cx5="http://schemas.microsoft.com/office/drawing/2016/5/11/chartex" xmlns:cx6="http://schemas.microsoft.com/office/drawing/2016/5/12/chartex" xmlns:cx7="http://schemas.microsoft.com/office/drawing/2016/5/13/chartex" xmlns:cx8="http://schemas.microsoft.com/office/drawing/2016/5/14/chartex" xmlns:mc="http://schemas.openxmlformats.org/markup-compatibility/2006" xmlns:aink="http://schemas.microsoft.com/office/drawing/2016/ink" xmlns:am3d="http://schemas.microsoft.com/office/drawing/2017/model3d" xmlns:o="urn:schemas-microsoft-com:office:office" xmlns:r="http://schemas.openxmlformats.org/officeDocument/2006/relationships" xmlns:m="http://schemas.openxmlformats.org/officeDocument/2006/math" xmlns:v="urn:schemas-microsoft-com:vml" xmlns:wp14="http://schemas.microsoft.com/office/word/2010/wordprocessingDrawing" xmlns:wp="http://schemas.openxmlformats.org/drawingml/2006/wordprocessingDrawing" xmlns:w10="urn:schemas-microsoft-com:office:word" xmlns:w="http://schemas.openxmlformats.org/wordprocessingml/2006/main" xmlns:w14="http://schemas.microsoft.com/office/word/2010/wordml" xmlns:w15="http://schemas.microsoft.com/office/word/2012/wordml" xmlns:w16cex="http://schemas.microsoft.com/office/word/2018/wordml/cex" xmlns:w16cid="http://schemas.microsoft.com/office/word/2016/wordml/cid" xmlns:w16="http://schemas.microsoft.com/office/word/2018/wordml" xmlns:w16se="http://schemas.microsoft.com/office/word/2015/wordml/symex" xmlns:wpg="http://schemas.microsoft.com/office/word/2010/wordprocessingGroup" xmlns:wpi="http://schemas.microsoft.com/office/word/2010/wordprocessingInk" xmlns:wne="http://schemas.microsoft.com/office/word/2006/wordml" xmlns:wps="http://schemas.microsoft.com/office/word/2010/wordprocessingShape" mc:Ignorable="w14 w15 w16se w16cid w16 w16cex wp14">
   <w:body>
+    <w:p>
+      <w:pPr>
+        <w:pStyle w:val="Heading1"/>
+        <w:jc w:val="center"/>
+      </w:pPr>
+      <w:r>
+        <w:t>Лекция № 2</w:t>
+      </w:r>
+    </w:p>
     <w:p>
       <w:pPr>
         <w:rPr>
@@ -9,9 +18,6 @@
         </w:rPr>
       </w:pPr>
       <w:r>
-        <w:rPr>
-          <w:lang w:val="en-US"/>
-        </w:rPr>
         <w:t xml:space="preserve">6.2.2 </w:t>
       </w:r>
       <m:oMath>
@@ -341,13 +347,11 @@
       <w:pPr>
         <w:rPr>
           <w:rFonts w:eastAsiaTheme="minorEastAsia"/>
-          <w:lang w:val="en-US"/>
         </w:rPr>
       </w:pPr>
       <w:r>
         <w:rPr>
           <w:rFonts w:eastAsiaTheme="minorEastAsia"/>
-          <w:lang w:val="en-US"/>
         </w:rPr>
         <w:t xml:space="preserve">6.2.3 </w:t>
       </w:r>
@@ -384,7 +388,6 @@
         <m:r>
           <w:rPr>
             <w:rFonts w:ascii="Cambria Math" w:eastAsiaTheme="minorEastAsia" w:hAnsi="Cambria Math"/>
-            <w:lang w:val="en-US"/>
           </w:rPr>
           <m:t>=</m:t>
         </m:r>
@@ -411,7 +414,6 @@
             <m:r>
               <w:rPr>
                 <w:rFonts w:ascii="Cambria Math" w:eastAsiaTheme="minorEastAsia" w:hAnsi="Cambria Math"/>
-                <w:lang w:val="en-US"/>
               </w:rPr>
               <m:t>2</m:t>
             </m:r>
@@ -420,9 +422,21 @@
         <m:r>
           <w:rPr>
             <w:rFonts w:ascii="Cambria Math" w:eastAsiaTheme="minorEastAsia" w:hAnsi="Cambria Math"/>
+          </w:rPr>
+          <m:t>+2*</m:t>
+        </m:r>
+        <m:r>
+          <w:rPr>
+            <w:rFonts w:ascii="Cambria Math" w:eastAsiaTheme="minorEastAsia" w:hAnsi="Cambria Math"/>
             <w:lang w:val="en-US"/>
           </w:rPr>
-          <m:t>+2*n+3;</m:t>
+          <m:t>n</m:t>
+        </m:r>
+        <m:r>
+          <w:rPr>
+            <w:rFonts w:ascii="Cambria Math" w:eastAsiaTheme="minorEastAsia" w:hAnsi="Cambria Math"/>
+          </w:rPr>
+          <m:t>+3;</m:t>
         </m:r>
         <m:sSub>
           <m:sSubPr>
@@ -447,7 +461,6 @@
             <m:r>
               <w:rPr>
                 <w:rFonts w:ascii="Cambria Math" w:eastAsiaTheme="minorEastAsia" w:hAnsi="Cambria Math"/>
-                <w:lang w:val="en-US"/>
               </w:rPr>
               <m:t>1</m:t>
             </m:r>
@@ -456,7 +469,6 @@
         <m:r>
           <w:rPr>
             <w:rFonts w:ascii="Cambria Math" w:eastAsiaTheme="minorEastAsia" w:hAnsi="Cambria Math"/>
-            <w:lang w:val="en-US"/>
           </w:rPr>
           <m:t>=1+2+3=6;</m:t>
         </m:r>
@@ -483,7 +495,6 @@
             <m:r>
               <w:rPr>
                 <w:rFonts w:ascii="Cambria Math" w:eastAsiaTheme="minorEastAsia" w:hAnsi="Cambria Math"/>
-                <w:lang w:val="en-US"/>
               </w:rPr>
               <m:t>2</m:t>
             </m:r>
@@ -492,7 +503,6 @@
         <m:r>
           <w:rPr>
             <w:rFonts w:ascii="Cambria Math" w:eastAsiaTheme="minorEastAsia" w:hAnsi="Cambria Math"/>
-            <w:lang w:val="en-US"/>
           </w:rPr>
           <m:t>=4+4+3=11;</m:t>
         </m:r>
@@ -519,7 +529,6 @@
             <m:r>
               <w:rPr>
                 <w:rFonts w:ascii="Cambria Math" w:eastAsiaTheme="minorEastAsia" w:hAnsi="Cambria Math"/>
-                <w:lang w:val="en-US"/>
               </w:rPr>
               <m:t>3</m:t>
             </m:r>
@@ -528,7 +537,6 @@
         <m:r>
           <w:rPr>
             <w:rFonts w:ascii="Cambria Math" w:eastAsiaTheme="minorEastAsia" w:hAnsi="Cambria Math"/>
-            <w:lang w:val="en-US"/>
           </w:rPr>
           <m:t>=9+6+3=18;</m:t>
         </m:r>
@@ -555,7 +563,6 @@
             <m:r>
               <w:rPr>
                 <w:rFonts w:ascii="Cambria Math" w:eastAsiaTheme="minorEastAsia" w:hAnsi="Cambria Math"/>
-                <w:lang w:val="en-US"/>
               </w:rPr>
               <m:t>4</m:t>
             </m:r>
@@ -564,7 +571,6 @@
         <m:r>
           <w:rPr>
             <w:rFonts w:ascii="Cambria Math" w:eastAsiaTheme="minorEastAsia" w:hAnsi="Cambria Math"/>
-            <w:lang w:val="en-US"/>
           </w:rPr>
           <m:t>=16+8+3=27</m:t>
         </m:r>
@@ -574,13 +580,11 @@
       <w:pPr>
         <w:rPr>
           <w:rFonts w:eastAsiaTheme="minorEastAsia"/>
-          <w:lang w:val="en-US"/>
         </w:rPr>
       </w:pPr>
       <w:r>
         <w:rPr>
           <w:rFonts w:eastAsiaTheme="minorEastAsia"/>
-          <w:lang w:val="en-US"/>
         </w:rPr>
         <w:t xml:space="preserve">6.2.4 </w:t>
       </w:r>
@@ -617,7 +621,6 @@
         <m:r>
           <w:rPr>
             <w:rFonts w:ascii="Cambria Math" w:eastAsiaTheme="minorEastAsia" w:hAnsi="Cambria Math"/>
-            <w:lang w:val="en-US"/>
           </w:rPr>
           <m:t>=</m:t>
         </m:r>
@@ -646,7 +649,6 @@
                 <m:r>
                   <w:rPr>
                     <w:rFonts w:ascii="Cambria Math" w:eastAsiaTheme="minorEastAsia" w:hAnsi="Cambria Math"/>
-                    <w:lang w:val="en-US"/>
                   </w:rPr>
                   <m:t>-1</m:t>
                 </m:r>
@@ -666,7 +668,6 @@
         <m:r>
           <w:rPr>
             <w:rFonts w:ascii="Cambria Math" w:eastAsiaTheme="minorEastAsia" w:hAnsi="Cambria Math"/>
-            <w:lang w:val="en-US"/>
           </w:rPr>
           <m:t>+1;</m:t>
         </m:r>
@@ -693,7 +694,6 @@
             <m:r>
               <w:rPr>
                 <w:rFonts w:ascii="Cambria Math" w:eastAsiaTheme="minorEastAsia" w:hAnsi="Cambria Math"/>
-                <w:lang w:val="en-US"/>
               </w:rPr>
               <m:t>1</m:t>
             </m:r>
@@ -702,7 +702,6 @@
         <m:r>
           <w:rPr>
             <w:rFonts w:ascii="Cambria Math" w:eastAsiaTheme="minorEastAsia" w:hAnsi="Cambria Math"/>
-            <w:lang w:val="en-US"/>
           </w:rPr>
           <m:t>=0;</m:t>
         </m:r>
@@ -729,7 +728,6 @@
             <m:r>
               <w:rPr>
                 <w:rFonts w:ascii="Cambria Math" w:eastAsiaTheme="minorEastAsia" w:hAnsi="Cambria Math"/>
-                <w:lang w:val="en-US"/>
               </w:rPr>
               <m:t>2</m:t>
             </m:r>
@@ -738,7 +736,6 @@
         <m:r>
           <w:rPr>
             <w:rFonts w:ascii="Cambria Math" w:eastAsiaTheme="minorEastAsia" w:hAnsi="Cambria Math"/>
-            <w:lang w:val="en-US"/>
           </w:rPr>
           <m:t>=2;</m:t>
         </m:r>
@@ -765,7 +762,6 @@
             <m:r>
               <w:rPr>
                 <w:rFonts w:ascii="Cambria Math" w:eastAsiaTheme="minorEastAsia" w:hAnsi="Cambria Math"/>
-                <w:lang w:val="en-US"/>
               </w:rPr>
               <m:t>3</m:t>
             </m:r>
@@ -774,7 +770,6 @@
         <m:r>
           <w:rPr>
             <w:rFonts w:ascii="Cambria Math" w:eastAsiaTheme="minorEastAsia" w:hAnsi="Cambria Math"/>
-            <w:lang w:val="en-US"/>
           </w:rPr>
           <m:t>=0;</m:t>
         </m:r>
@@ -801,7 +796,6 @@
             <m:r>
               <w:rPr>
                 <w:rFonts w:ascii="Cambria Math" w:eastAsiaTheme="minorEastAsia" w:hAnsi="Cambria Math"/>
-                <w:lang w:val="en-US"/>
               </w:rPr>
               <m:t>4</m:t>
             </m:r>
@@ -810,7 +804,6 @@
         <m:r>
           <w:rPr>
             <w:rFonts w:ascii="Cambria Math" w:eastAsiaTheme="minorEastAsia" w:hAnsi="Cambria Math"/>
-            <w:lang w:val="en-US"/>
           </w:rPr>
           <m:t>=2</m:t>
         </m:r>
@@ -820,13 +813,11 @@
       <w:pPr>
         <w:rPr>
           <w:rFonts w:eastAsiaTheme="minorEastAsia"/>
-          <w:lang w:val="en-US"/>
         </w:rPr>
       </w:pPr>
       <w:r>
         <w:rPr>
           <w:rFonts w:eastAsiaTheme="minorEastAsia"/>
-          <w:lang w:val="en-US"/>
         </w:rPr>
         <w:t xml:space="preserve">6.2.5 </w:t>
       </w:r>
@@ -863,7 +854,6 @@
         <m:r>
           <w:rPr>
             <w:rFonts w:ascii="Cambria Math" w:eastAsiaTheme="minorEastAsia" w:hAnsi="Cambria Math"/>
-            <w:lang w:val="en-US"/>
           </w:rPr>
           <m:t>=</m:t>
         </m:r>
@@ -883,7 +873,13 @@
                 <w:rFonts w:ascii="Cambria Math" w:eastAsiaTheme="minorEastAsia" w:hAnsi="Cambria Math"/>
                 <w:lang w:val="en-US"/>
               </w:rPr>
-              <m:t>n+1</m:t>
+              <m:t>n</m:t>
+            </m:r>
+            <m:r>
+              <w:rPr>
+                <w:rFonts w:ascii="Cambria Math" w:eastAsiaTheme="minorEastAsia" w:hAnsi="Cambria Math"/>
+              </w:rPr>
+              <m:t>+1</m:t>
             </m:r>
           </m:num>
           <m:den>
@@ -910,7 +906,6 @@
                 <m:r>
                   <w:rPr>
                     <w:rFonts w:ascii="Cambria Math" w:eastAsiaTheme="minorEastAsia" w:hAnsi="Cambria Math"/>
-                    <w:lang w:val="en-US"/>
                   </w:rPr>
                   <m:t>2</m:t>
                 </m:r>
@@ -921,7 +916,6 @@
         <m:r>
           <w:rPr>
             <w:rFonts w:ascii="Cambria Math" w:eastAsiaTheme="minorEastAsia" w:hAnsi="Cambria Math"/>
-            <w:lang w:val="en-US"/>
           </w:rPr>
           <m:t>;</m:t>
         </m:r>
@@ -948,7 +942,6 @@
             <m:r>
               <w:rPr>
                 <w:rFonts w:ascii="Cambria Math" w:eastAsiaTheme="minorEastAsia" w:hAnsi="Cambria Math"/>
-                <w:lang w:val="en-US"/>
               </w:rPr>
               <m:t>1</m:t>
             </m:r>
@@ -957,7 +950,6 @@
         <m:r>
           <w:rPr>
             <w:rFonts w:ascii="Cambria Math" w:eastAsiaTheme="minorEastAsia" w:hAnsi="Cambria Math"/>
-            <w:lang w:val="en-US"/>
           </w:rPr>
           <m:t>=2;</m:t>
         </m:r>
@@ -984,7 +976,6 @@
             <m:r>
               <w:rPr>
                 <w:rFonts w:ascii="Cambria Math" w:eastAsiaTheme="minorEastAsia" w:hAnsi="Cambria Math"/>
-                <w:lang w:val="en-US"/>
               </w:rPr>
               <m:t>2</m:t>
             </m:r>
@@ -993,7 +984,6 @@
         <m:r>
           <w:rPr>
             <w:rFonts w:ascii="Cambria Math" w:eastAsiaTheme="minorEastAsia" w:hAnsi="Cambria Math"/>
-            <w:lang w:val="en-US"/>
           </w:rPr>
           <m:t>=0,75;</m:t>
         </m:r>
@@ -1020,7 +1010,6 @@
             <m:r>
               <w:rPr>
                 <w:rFonts w:ascii="Cambria Math" w:eastAsiaTheme="minorEastAsia" w:hAnsi="Cambria Math"/>
-                <w:lang w:val="en-US"/>
               </w:rPr>
               <m:t>3</m:t>
             </m:r>
@@ -1029,7 +1018,6 @@
         <m:r>
           <w:rPr>
             <w:rFonts w:ascii="Cambria Math" w:eastAsiaTheme="minorEastAsia" w:hAnsi="Cambria Math"/>
-            <w:lang w:val="en-US"/>
           </w:rPr>
           <m:t>=</m:t>
         </m:r>
@@ -1047,7 +1035,6 @@
             <m:r>
               <w:rPr>
                 <w:rFonts w:ascii="Cambria Math" w:eastAsiaTheme="minorEastAsia" w:hAnsi="Cambria Math"/>
-                <w:lang w:val="en-US"/>
               </w:rPr>
               <m:t>4</m:t>
             </m:r>
@@ -1056,7 +1043,6 @@
             <m:r>
               <w:rPr>
                 <w:rFonts w:ascii="Cambria Math" w:eastAsiaTheme="minorEastAsia" w:hAnsi="Cambria Math"/>
-                <w:lang w:val="en-US"/>
               </w:rPr>
               <m:t>9</m:t>
             </m:r>
@@ -1065,7 +1051,6 @@
         <m:r>
           <w:rPr>
             <w:rFonts w:ascii="Cambria Math" w:eastAsiaTheme="minorEastAsia" w:hAnsi="Cambria Math"/>
-            <w:lang w:val="en-US"/>
           </w:rPr>
           <m:t>;</m:t>
         </m:r>
@@ -1092,7 +1077,6 @@
             <m:r>
               <w:rPr>
                 <w:rFonts w:ascii="Cambria Math" w:eastAsiaTheme="minorEastAsia" w:hAnsi="Cambria Math"/>
-                <w:lang w:val="en-US"/>
               </w:rPr>
               <m:t>4</m:t>
             </m:r>
@@ -1101,7 +1085,6 @@
         <m:r>
           <w:rPr>
             <w:rFonts w:ascii="Cambria Math" w:eastAsiaTheme="minorEastAsia" w:hAnsi="Cambria Math"/>
-            <w:lang w:val="en-US"/>
           </w:rPr>
           <m:t>=</m:t>
         </m:r>
@@ -1119,7 +1102,6 @@
             <m:r>
               <w:rPr>
                 <w:rFonts w:ascii="Cambria Math" w:eastAsiaTheme="minorEastAsia" w:hAnsi="Cambria Math"/>
-                <w:lang w:val="en-US"/>
               </w:rPr>
               <m:t>5</m:t>
             </m:r>
@@ -1128,7 +1110,6 @@
             <m:r>
               <w:rPr>
                 <w:rFonts w:ascii="Cambria Math" w:eastAsiaTheme="minorEastAsia" w:hAnsi="Cambria Math"/>
-                <w:lang w:val="en-US"/>
               </w:rPr>
               <m:t>16</m:t>
             </m:r>
@@ -1140,13 +1121,11 @@
       <w:pPr>
         <w:rPr>
           <w:rFonts w:eastAsiaTheme="minorEastAsia"/>
-          <w:lang w:val="en-US"/>
         </w:rPr>
       </w:pPr>
       <w:r>
         <w:rPr>
           <w:rFonts w:eastAsiaTheme="minorEastAsia"/>
-          <w:lang w:val="en-US"/>
         </w:rPr>
         <w:t xml:space="preserve">6.2.8 </w:t>
       </w:r>
@@ -1183,23 +1162,21 @@
         <m:r>
           <w:rPr>
             <w:rFonts w:ascii="Cambria Math" w:eastAsiaTheme="minorEastAsia" w:hAnsi="Cambria Math"/>
-            <w:lang w:val="en-US"/>
           </w:rPr>
-          <m:t>=1/(</m:t>
+          <m:t>=1/(2*</m:t>
         </m:r>
         <m:r>
           <w:rPr>
             <w:rFonts w:ascii="Cambria Math" w:eastAsiaTheme="minorEastAsia" w:hAnsi="Cambria Math"/>
             <w:lang w:val="en-US"/>
           </w:rPr>
-          <m:t>2*n-1</m:t>
+          <m:t>n</m:t>
         </m:r>
         <m:r>
           <w:rPr>
             <w:rFonts w:ascii="Cambria Math" w:eastAsiaTheme="minorEastAsia" w:hAnsi="Cambria Math"/>
-            <w:lang w:val="en-US"/>
           </w:rPr>
-          <m:t>)</m:t>
+          <m:t>-1)</m:t>
         </m:r>
       </m:oMath>
     </w:p>
@@ -2354,14 +2331,7 @@
               <w:rFonts w:ascii="Cambria Math" w:eastAsiaTheme="minorEastAsia" w:hAnsi="Cambria Math"/>
               <w:lang w:val="en-US"/>
             </w:rPr>
-            <m:t>=2</m:t>
-          </m:r>
-          <m:r>
-            <w:rPr>
-              <w:rFonts w:ascii="Cambria Math" w:eastAsiaTheme="minorEastAsia" w:hAnsi="Cambria Math"/>
-              <w:lang w:val="en-US"/>
-            </w:rPr>
-            <m:t>=</m:t>
+            <m:t>=2=</m:t>
           </m:r>
           <m:f>
             <m:fPr>
@@ -2393,6 +2363,9 @@
             </m:den>
           </m:f>
           <m:r>
+            <m:rPr>
+              <m:sty m:val="p"/>
+            </m:rPr>
             <w:rPr>
               <w:rFonts w:ascii="Cambria Math" w:eastAsiaTheme="minorEastAsia" w:hAnsi="Cambria Math"/>
               <w:lang w:val="en-US"/>
@@ -2503,6 +2476,9 @@
             </m:den>
           </m:f>
           <m:r>
+            <m:rPr>
+              <m:sty m:val="p"/>
+            </m:rPr>
             <w:rPr>
               <w:rFonts w:ascii="Cambria Math" w:eastAsiaTheme="minorEastAsia" w:hAnsi="Cambria Math"/>
               <w:lang w:val="en-US"/>
@@ -2729,6 +2705,9 @@
             </m:den>
           </m:f>
           <m:r>
+            <m:rPr>
+              <m:sty m:val="p"/>
+            </m:rPr>
             <w:rPr>
               <w:rFonts w:ascii="Cambria Math" w:eastAsiaTheme="minorEastAsia" w:hAnsi="Cambria Math"/>
               <w:lang w:val="en-US"/>
@@ -2828,6 +2807,9 @@
           <m:t>-1;2;-3;4;-5…</m:t>
         </m:r>
         <m:r>
+          <m:rPr>
+            <m:sty m:val="p"/>
+          </m:rPr>
           <w:rPr>
             <w:rFonts w:ascii="Cambria Math" w:eastAsiaTheme="minorEastAsia" w:hAnsi="Cambria Math"/>
             <w:lang w:val="en-US"/>
@@ -2874,21 +2856,7 @@
               <w:rFonts w:ascii="Cambria Math" w:eastAsiaTheme="minorEastAsia" w:hAnsi="Cambria Math"/>
               <w:lang w:val="en-US"/>
             </w:rPr>
-            <m:t>=-</m:t>
-          </m:r>
-          <m:r>
-            <w:rPr>
-              <w:rFonts w:ascii="Cambria Math" w:eastAsiaTheme="minorEastAsia" w:hAnsi="Cambria Math"/>
-              <w:lang w:val="en-US"/>
-            </w:rPr>
-            <m:t>1</m:t>
-          </m:r>
-          <m:r>
-            <w:rPr>
-              <w:rFonts w:ascii="Cambria Math" w:eastAsiaTheme="minorEastAsia" w:hAnsi="Cambria Math"/>
-              <w:lang w:val="en-US"/>
-            </w:rPr>
-            <m:t>=</m:t>
+            <m:t>=-1=</m:t>
           </m:r>
           <m:sSup>
             <m:sSupPr>
@@ -2940,6 +2908,9 @@
             <m:t>*1</m:t>
           </m:r>
           <m:r>
+            <m:rPr>
+              <m:sty m:val="p"/>
+            </m:rPr>
             <w:rPr>
               <w:rFonts w:ascii="Cambria Math" w:eastAsiaTheme="minorEastAsia" w:hAnsi="Cambria Math"/>
               <w:lang w:val="en-US"/>
@@ -3034,6 +3005,9 @@
             <m:t>*2</m:t>
           </m:r>
           <m:r>
+            <m:rPr>
+              <m:sty m:val="p"/>
+            </m:rPr>
             <w:rPr>
               <w:rFonts w:ascii="Cambria Math" w:eastAsiaTheme="minorEastAsia" w:hAnsi="Cambria Math"/>
               <w:lang w:val="en-US"/>
@@ -3128,6 +3102,9 @@
             <m:t>*3</m:t>
           </m:r>
           <m:r>
+            <m:rPr>
+              <m:sty m:val="p"/>
+            </m:rPr>
             <w:rPr>
               <w:rFonts w:ascii="Cambria Math" w:eastAsiaTheme="minorEastAsia" w:hAnsi="Cambria Math"/>
               <w:lang w:val="en-US"/>
@@ -3222,6 +3199,9 @@
             <m:t>*4</m:t>
           </m:r>
           <m:r>
+            <m:rPr>
+              <m:sty m:val="p"/>
+            </m:rPr>
             <w:rPr>
               <w:rFonts w:ascii="Cambria Math" w:eastAsiaTheme="minorEastAsia" w:hAnsi="Cambria Math"/>
               <w:lang w:val="en-US"/>
@@ -3264,14 +3244,7 @@
               <w:rFonts w:ascii="Cambria Math" w:eastAsiaTheme="minorEastAsia" w:hAnsi="Cambria Math"/>
               <w:lang w:val="en-US"/>
             </w:rPr>
-            <m:t>=</m:t>
-          </m:r>
-          <m:r>
-            <w:rPr>
-              <w:rFonts w:ascii="Cambria Math" w:eastAsiaTheme="minorEastAsia" w:hAnsi="Cambria Math"/>
-              <w:lang w:val="en-US"/>
-            </w:rPr>
-            <m:t>-5=</m:t>
+            <m:t>=-5=</m:t>
           </m:r>
           <m:sSup>
             <m:sSupPr>
@@ -3323,6 +3296,9 @@
             <m:t>*5</m:t>
           </m:r>
           <m:r>
+            <m:rPr>
+              <m:sty m:val="p"/>
+            </m:rPr>
             <w:rPr>
               <w:rFonts w:ascii="Cambria Math" w:eastAsiaTheme="minorEastAsia" w:hAnsi="Cambria Math"/>
               <w:lang w:val="en-US"/>
@@ -3418,8 +3394,14 @@
           </m:r>
         </m:oMath>
       </m:oMathPara>
-      <w:bookmarkStart w:id="0" w:name="_GoBack"/>
-      <w:bookmarkEnd w:id="0"/>
+    </w:p>
+    <w:p>
+      <w:pPr>
+        <w:rPr>
+          <w:rFonts w:eastAsiaTheme="minorEastAsia"/>
+          <w:lang w:val="en-US"/>
+        </w:rPr>
+      </w:pPr>
     </w:p>
     <w:sectPr>
       <w:pgSz w:w="11906" w:h="16838"/>
@@ -3432,7 +3414,7 @@
 </file>
 
 <file path=word/styles.xml><?xml version="1.0" encoding="utf-8"?>
-<w:styles xmlns:mc="http://schemas.openxmlformats.org/markup-compatibility/2006" xmlns:r="http://schemas.openxmlformats.org/officeDocument/2006/relationships" xmlns:w="http://schemas.openxmlformats.org/wordprocessingml/2006/main" xmlns:w14="http://schemas.microsoft.com/office/word/2010/wordml" xmlns:w15="http://schemas.microsoft.com/office/word/2012/wordml" xmlns:w16cid="http://schemas.microsoft.com/office/word/2016/wordml/cid" xmlns:w16se="http://schemas.microsoft.com/office/word/2015/wordml/symex" mc:Ignorable="w14 w15 w16se w16cid">
+<w:styles xmlns:mc="http://schemas.openxmlformats.org/markup-compatibility/2006" xmlns:r="http://schemas.openxmlformats.org/officeDocument/2006/relationships" xmlns:w="http://schemas.openxmlformats.org/wordprocessingml/2006/main" xmlns:w14="http://schemas.microsoft.com/office/word/2010/wordml" xmlns:w15="http://schemas.microsoft.com/office/word/2012/wordml" xmlns:w16cex="http://schemas.microsoft.com/office/word/2018/wordml/cex" xmlns:w16cid="http://schemas.microsoft.com/office/word/2016/wordml/cid" xmlns:w16="http://schemas.microsoft.com/office/word/2018/wordml" xmlns:w16se="http://schemas.microsoft.com/office/word/2015/wordml/symex" mc:Ignorable="w14 w15 w16se w16cid w16 w16cex">
   <w:docDefaults>
     <w:rPrDefault>
       <w:rPr>
@@ -3448,7 +3430,7 @@
       </w:pPr>
     </w:pPrDefault>
   </w:docDefaults>
-  <w:latentStyles w:defLockedState="0" w:defUIPriority="99" w:defSemiHidden="0" w:defUnhideWhenUsed="0" w:defQFormat="0" w:count="375">
+  <w:latentStyles w:defLockedState="0" w:defUIPriority="99" w:defSemiHidden="0" w:defUnhideWhenUsed="0" w:defQFormat="0" w:count="376">
     <w:lsdException w:name="Normal" w:uiPriority="0" w:qFormat="1"/>
     <w:lsdException w:name="heading 1" w:uiPriority="9" w:qFormat="1"/>
     <w:lsdException w:name="heading 2" w:semiHidden="1" w:uiPriority="9" w:unhideWhenUsed="1" w:qFormat="1"/>
@@ -3554,7 +3536,6 @@
     <w:lsdException w:name="HTML Sample" w:semiHidden="1" w:unhideWhenUsed="1"/>
     <w:lsdException w:name="HTML Typewriter" w:semiHidden="1" w:unhideWhenUsed="1"/>
     <w:lsdException w:name="HTML Variable" w:semiHidden="1" w:unhideWhenUsed="1"/>
-    <w:lsdException w:name="Normal Table" w:semiHidden="1" w:unhideWhenUsed="1"/>
     <w:lsdException w:name="annotation subject" w:semiHidden="1" w:unhideWhenUsed="1"/>
     <w:lsdException w:name="No List" w:semiHidden="1" w:unhideWhenUsed="1"/>
     <w:lsdException w:name="Outline List 1" w:semiHidden="1" w:unhideWhenUsed="1"/>
@@ -3601,10 +3582,8 @@
     <w:lsdException w:name="Table Subtle 2" w:semiHidden="1" w:unhideWhenUsed="1"/>
     <w:lsdException w:name="Table Web 1" w:semiHidden="1" w:unhideWhenUsed="1"/>
     <w:lsdException w:name="Table Web 2" w:semiHidden="1" w:unhideWhenUsed="1"/>
-    <w:lsdException w:name="Table Web 3" w:semiHidden="1" w:unhideWhenUsed="1"/>
     <w:lsdException w:name="Balloon Text" w:semiHidden="1" w:unhideWhenUsed="1"/>
     <w:lsdException w:name="Table Grid" w:uiPriority="39"/>
-    <w:lsdException w:name="Table Theme" w:semiHidden="1" w:unhideWhenUsed="1"/>
     <w:lsdException w:name="Placeholder Text" w:semiHidden="1"/>
     <w:lsdException w:name="No Spacing" w:uiPriority="1" w:qFormat="1"/>
     <w:lsdException w:name="Light Shading" w:uiPriority="60"/>
@@ -3824,18 +3803,62 @@
     <w:lsdException w:name="Smart Hyperlink" w:semiHidden="1" w:unhideWhenUsed="1"/>
     <w:lsdException w:name="Hashtag" w:semiHidden="1" w:unhideWhenUsed="1"/>
     <w:lsdException w:name="Unresolved Mention" w:semiHidden="1" w:unhideWhenUsed="1"/>
+    <w:lsdException w:name="Smart Link" w:semiHidden="1" w:unhideWhenUsed="1"/>
   </w:latentStyles>
-  <w:style w:type="paragraph" w:default="1" w:styleId="a">
+  <w:style w:type="paragraph" w:default="1" w:styleId="Normal">
     <w:name w:val="Normal"/>
     <w:qFormat/>
   </w:style>
-  <w:style w:type="character" w:default="1" w:styleId="a0">
+  <w:style w:type="paragraph" w:styleId="Heading1">
+    <w:name w:val="heading 1"/>
+    <w:basedOn w:val="Normal"/>
+    <w:next w:val="Normal"/>
+    <w:link w:val="Heading1Char"/>
+    <w:uiPriority w:val="9"/>
+    <w:qFormat/>
+    <w:rsid w:val="00457B62"/>
+    <w:pPr>
+      <w:keepNext/>
+      <w:keepLines/>
+      <w:spacing w:before="240" w:after="0"/>
+      <w:outlineLvl w:val="0"/>
+    </w:pPr>
+    <w:rPr>
+      <w:rFonts w:asciiTheme="majorHAnsi" w:eastAsiaTheme="majorEastAsia" w:hAnsiTheme="majorHAnsi" w:cstheme="majorBidi"/>
+      <w:color w:val="2F5496" w:themeColor="accent1" w:themeShade="BF"/>
+      <w:sz w:val="32"/>
+      <w:szCs w:val="32"/>
+    </w:rPr>
+  </w:style>
+  <w:style w:type="paragraph" w:styleId="Heading2">
+    <w:name w:val="heading 2"/>
+    <w:basedOn w:val="Normal"/>
+    <w:next w:val="Normal"/>
+    <w:link w:val="Heading2Char"/>
+    <w:uiPriority w:val="9"/>
+    <w:unhideWhenUsed/>
+    <w:qFormat/>
+    <w:rsid w:val="00457B62"/>
+    <w:pPr>
+      <w:keepNext/>
+      <w:keepLines/>
+      <w:spacing w:before="40" w:after="0"/>
+      <w:outlineLvl w:val="1"/>
+    </w:pPr>
+    <w:rPr>
+      <w:rFonts w:asciiTheme="majorHAnsi" w:eastAsiaTheme="majorEastAsia" w:hAnsiTheme="majorHAnsi" w:cstheme="majorBidi"/>
+      <w:color w:val="2F5496" w:themeColor="accent1" w:themeShade="BF"/>
+      <w:sz w:val="26"/>
+      <w:szCs w:val="26"/>
+    </w:rPr>
+  </w:style>
+  <w:style w:type="character" w:default="1" w:styleId="DefaultParagraphFont">
     <w:name w:val="Default Paragraph Font"/>
     <w:uiPriority w:val="1"/>
     <w:semiHidden/>
     <w:unhideWhenUsed/>
   </w:style>
-  <w:style w:type="table" w:default="1" w:styleId="a1">
+  <w:style w:type="table" w:default="1" w:styleId="TableNormal">
     <w:name w:val="Normal Table"/>
     <w:uiPriority w:val="99"/>
     <w:semiHidden/>
@@ -3850,20 +3873,46 @@
       </w:tblCellMar>
     </w:tblPr>
   </w:style>
-  <w:style w:type="numbering" w:default="1" w:styleId="a2">
+  <w:style w:type="numbering" w:default="1" w:styleId="NoList">
     <w:name w:val="No List"/>
     <w:uiPriority w:val="99"/>
     <w:semiHidden/>
     <w:unhideWhenUsed/>
   </w:style>
-  <w:style w:type="character" w:styleId="a3">
+  <w:style w:type="character" w:styleId="PlaceholderText">
     <w:name w:val="Placeholder Text"/>
-    <w:basedOn w:val="a0"/>
+    <w:basedOn w:val="DefaultParagraphFont"/>
     <w:uiPriority w:val="99"/>
     <w:semiHidden/>
     <w:rsid w:val="007A374D"/>
     <w:rPr>
       <w:color w:val="808080"/>
+    </w:rPr>
+  </w:style>
+  <w:style w:type="character" w:customStyle="1" w:styleId="Heading2Char">
+    <w:name w:val="Heading 2 Char"/>
+    <w:basedOn w:val="DefaultParagraphFont"/>
+    <w:link w:val="Heading2"/>
+    <w:uiPriority w:val="9"/>
+    <w:rsid w:val="00457B62"/>
+    <w:rPr>
+      <w:rFonts w:asciiTheme="majorHAnsi" w:eastAsiaTheme="majorEastAsia" w:hAnsiTheme="majorHAnsi" w:cstheme="majorBidi"/>
+      <w:color w:val="2F5496" w:themeColor="accent1" w:themeShade="BF"/>
+      <w:sz w:val="26"/>
+      <w:szCs w:val="26"/>
+    </w:rPr>
+  </w:style>
+  <w:style w:type="character" w:customStyle="1" w:styleId="Heading1Char">
+    <w:name w:val="Heading 1 Char"/>
+    <w:basedOn w:val="DefaultParagraphFont"/>
+    <w:link w:val="Heading1"/>
+    <w:uiPriority w:val="9"/>
+    <w:rsid w:val="00457B62"/>
+    <w:rPr>
+      <w:rFonts w:asciiTheme="majorHAnsi" w:eastAsiaTheme="majorEastAsia" w:hAnsiTheme="majorHAnsi" w:cstheme="majorBidi"/>
+      <w:color w:val="2F5496" w:themeColor="accent1" w:themeShade="BF"/>
+      <w:sz w:val="32"/>
+      <w:szCs w:val="32"/>
     </w:rPr>
   </w:style>
 </w:styles>
